--- a/Phuoc-seq.docx
+++ b/Phuoc-seq.docx
@@ -4,11 +4,23 @@
   <w:body>
     <w:p>
       <w:r>
+        <w:br/>
+      </w:r>
+      <w:r>
+        <w:br/>
+      </w:r>
+      <w:r>
+        <w:br/>
+      </w:r>
+      <w:r>
+        <w:rPr>
+          <w:noProof/>
+        </w:rPr>
         <w:drawing>
-          <wp:inline distT="0" distB="0" distL="0" distR="0" wp14:anchorId="77CE74C6" wp14:editId="295E4C61">
-            <wp:extent cx="5943600" cy="4538345"/>
-            <wp:effectExtent l="0" t="0" r="0" b="0"/>
-            <wp:docPr id="1" name="Picture 1"/>
+          <wp:inline distT="0" distB="0" distL="0" distR="0" wp14:anchorId="6A9B7A6F" wp14:editId="234F0B2E">
+            <wp:extent cx="5943600" cy="4072890"/>
+            <wp:effectExtent l="0" t="0" r="0" b="3810"/>
+            <wp:docPr id="4" name="Picture 4"/>
             <wp:cNvGraphicFramePr>
               <a:graphicFrameLocks xmlns:a="http://schemas.openxmlformats.org/drawingml/2006/main" noChangeAspect="1"/>
             </wp:cNvGraphicFramePr>
@@ -28,7 +40,7 @@
                   <pic:spPr>
                     <a:xfrm>
                       <a:off x="0" y="0"/>
-                      <a:ext cx="5943600" cy="4538345"/>
+                      <a:ext cx="5943600" cy="4072890"/>
                     </a:xfrm>
                     <a:prstGeom prst="rect">
                       <a:avLst/>
